--- a/KKH/20190529/Word.docx
+++ b/KKH/20190529/Word.docx
@@ -56,16 +56,6 @@
         <w:tab/>
         <w:tab/>
         <w:tab/>
-      </w:r>
-      <w:r>
-        <w:rPr>
-          <w:rFonts w:ascii="맑은 고딕" w:hAnsi="맑은 고딕" w:cs="맑은 고딕" w:eastAsia="맑은 고딕"/>
-          <w:color w:val="auto"/>
-          <w:spacing w:val="0"/>
-          <w:position w:val="0"/>
-          <w:sz w:val="20"/>
-          <w:shd w:fill="auto" w:val="clear"/>
-        </w:rPr>
         <w:t xml:space="preserve">저녁을 만들다.</w:t>
       </w:r>
     </w:p>
@@ -422,6 +412,88 @@
           <w:shd w:fill="auto" w:val="clear"/>
         </w:rPr>
       </w:pPr>
+      <w:r>
+        <w:rPr>
+          <w:rFonts w:ascii="맑은 고딕" w:hAnsi="맑은 고딕" w:cs="맑은 고딕" w:eastAsia="맑은 고딕"/>
+          <w:color w:val="auto"/>
+          <w:spacing w:val="0"/>
+          <w:position w:val="0"/>
+          <w:sz w:val="20"/>
+          <w:shd w:fill="auto" w:val="clear"/>
+        </w:rPr>
+        <w:t xml:space="preserve">delivered</w:t>
+        <w:tab/>
+        <w:tab/>
+        <w:tab/>
+      </w:r>
+      <w:r>
+        <w:rPr>
+          <w:rFonts w:ascii="맑은 고딕" w:hAnsi="맑은 고딕" w:cs="맑은 고딕" w:eastAsia="맑은 고딕"/>
+          <w:color w:val="auto"/>
+          <w:spacing w:val="0"/>
+          <w:position w:val="0"/>
+          <w:sz w:val="20"/>
+          <w:shd w:fill="auto" w:val="clear"/>
+        </w:rPr>
+        <w:t xml:space="preserve">배달했다. 인도의</w:t>
+      </w:r>
+    </w:p>
+    <w:p>
+      <w:pPr>
+        <w:spacing w:before="0" w:after="200" w:line="276"/>
+        <w:ind w:right="0" w:left="0" w:firstLine="0"/>
+        <w:jc w:val="left"/>
+        <w:rPr>
+          <w:rFonts w:ascii="맑은 고딕" w:hAnsi="맑은 고딕" w:cs="맑은 고딕" w:eastAsia="맑은 고딕"/>
+          <w:color w:val="auto"/>
+          <w:spacing w:val="0"/>
+          <w:position w:val="0"/>
+          <w:sz w:val="20"/>
+          <w:shd w:fill="auto" w:val="clear"/>
+        </w:rPr>
+      </w:pPr>
+      <w:r>
+        <w:rPr>
+          <w:rFonts w:ascii="맑은 고딕" w:hAnsi="맑은 고딕" w:cs="맑은 고딕" w:eastAsia="맑은 고딕"/>
+          <w:color w:val="auto"/>
+          <w:spacing w:val="0"/>
+          <w:position w:val="0"/>
+          <w:sz w:val="20"/>
+          <w:shd w:fill="auto" w:val="clear"/>
+        </w:rPr>
+        <w:t xml:space="preserve">laid out</w:t>
+        <w:tab/>
+        <w:tab/>
+        <w:tab/>
+        <w:tab/>
+        <w:t xml:space="preserve">~</w:t>
+      </w:r>
+      <w:r>
+        <w:rPr>
+          <w:rFonts w:ascii="맑은 고딕" w:hAnsi="맑은 고딕" w:cs="맑은 고딕" w:eastAsia="맑은 고딕"/>
+          <w:color w:val="auto"/>
+          <w:spacing w:val="0"/>
+          <w:position w:val="0"/>
+          <w:sz w:val="20"/>
+          <w:shd w:fill="auto" w:val="clear"/>
+        </w:rPr>
+        <w:t xml:space="preserve">을 펼치다. ~을 배치하다. 제시하다.</w:t>
+      </w:r>
+    </w:p>
+    <w:p>
+      <w:pPr>
+        <w:spacing w:before="0" w:after="200" w:line="276"/>
+        <w:ind w:right="0" w:left="0" w:firstLine="0"/>
+        <w:jc w:val="left"/>
+        <w:rPr>
+          <w:rFonts w:ascii="맑은 고딕" w:hAnsi="맑은 고딕" w:cs="맑은 고딕" w:eastAsia="맑은 고딕"/>
+          <w:color w:val="auto"/>
+          <w:spacing w:val="0"/>
+          <w:position w:val="0"/>
+          <w:sz w:val="20"/>
+          <w:shd w:fill="auto" w:val="clear"/>
+        </w:rPr>
+      </w:pPr>
     </w:p>
     <w:p>
       <w:pPr>
@@ -541,9 +613,139 @@
           <w:sz w:val="20"/>
           <w:shd w:fill="auto" w:val="clear"/>
         </w:rPr>
-        <w:t xml:space="preserve">I won't have + Noun(</w:t>
-      </w:r>
-      <w:r>
+        <w:t xml:space="preserve">I won't have + Noun(명사) + to V</w:t>
+        <w:tab/>
+        <w:t xml:space="preserve">나는 ~하기 위한 ~가 없을 것이다.</w:t>
+      </w:r>
+    </w:p>
+    <w:p>
+      <w:pPr>
+        <w:spacing w:before="0" w:after="200" w:line="276"/>
+        <w:ind w:right="0" w:left="0" w:firstLine="0"/>
+        <w:jc w:val="left"/>
+        <w:rPr>
+          <w:rFonts w:ascii="맑은 고딕" w:hAnsi="맑은 고딕" w:cs="맑은 고딕" w:eastAsia="맑은 고딕"/>
+          <w:color w:val="auto"/>
+          <w:spacing w:val="0"/>
+          <w:position w:val="0"/>
+          <w:sz w:val="20"/>
+          <w:shd w:fill="auto" w:val="clear"/>
+        </w:rPr>
+      </w:pPr>
+      <w:r>
+        <w:rPr>
+          <w:rFonts w:ascii="맑은 고딕" w:hAnsi="맑은 고딕" w:cs="맑은 고딕" w:eastAsia="맑은 고딕"/>
+          <w:color w:val="auto"/>
+          <w:spacing w:val="0"/>
+          <w:position w:val="0"/>
+          <w:sz w:val="20"/>
+          <w:shd w:fill="auto" w:val="clear"/>
+        </w:rPr>
+        <w:tab/>
+        <w:t xml:space="preserve">= I won't have money to buy this for my brother.</w:t>
+      </w:r>
+    </w:p>
+    <w:p>
+      <w:pPr>
+        <w:spacing w:before="0" w:after="200" w:line="276"/>
+        <w:ind w:right="0" w:left="0" w:firstLine="0"/>
+        <w:jc w:val="left"/>
+        <w:rPr>
+          <w:rFonts w:ascii="맑은 고딕" w:hAnsi="맑은 고딕" w:cs="맑은 고딕" w:eastAsia="맑은 고딕"/>
+          <w:color w:val="auto"/>
+          <w:spacing w:val="0"/>
+          <w:position w:val="0"/>
+          <w:sz w:val="20"/>
+          <w:shd w:fill="auto" w:val="clear"/>
+        </w:rPr>
+      </w:pPr>
+      <w:r>
+        <w:rPr>
+          <w:rFonts w:ascii="맑은 고딕" w:hAnsi="맑은 고딕" w:cs="맑은 고딕" w:eastAsia="맑은 고딕"/>
+          <w:color w:val="auto"/>
+          <w:spacing w:val="0"/>
+          <w:position w:val="0"/>
+          <w:sz w:val="20"/>
+          <w:shd w:fill="auto" w:val="clear"/>
+        </w:rPr>
+        <w:tab/>
+        <w:t xml:space="preserve">= I won't have time to do homework tonight.</w:t>
+      </w:r>
+    </w:p>
+    <w:p>
+      <w:pPr>
+        <w:spacing w:before="0" w:after="200" w:line="276"/>
+        <w:ind w:right="0" w:left="0" w:firstLine="0"/>
+        <w:jc w:val="left"/>
+        <w:rPr>
+          <w:rFonts w:ascii="맑은 고딕" w:hAnsi="맑은 고딕" w:cs="맑은 고딕" w:eastAsia="맑은 고딕"/>
+          <w:color w:val="auto"/>
+          <w:spacing w:val="0"/>
+          <w:position w:val="0"/>
+          <w:sz w:val="20"/>
+          <w:shd w:fill="auto" w:val="clear"/>
+        </w:rPr>
+      </w:pPr>
+      <w:r>
+        <w:rPr>
+          <w:rFonts w:ascii="맑은 고딕" w:hAnsi="맑은 고딕" w:cs="맑은 고딕" w:eastAsia="맑은 고딕"/>
+          <w:color w:val="auto"/>
+          <w:spacing w:val="0"/>
+          <w:position w:val="0"/>
+          <w:sz w:val="20"/>
+          <w:shd w:fill="auto" w:val="clear"/>
+        </w:rPr>
+        <w:tab/>
+        <w:t xml:space="preserve">= I won't have a chance to meet her again.</w:t>
+      </w:r>
+    </w:p>
+    <w:p>
+      <w:pPr>
+        <w:spacing w:before="0" w:after="200" w:line="276"/>
+        <w:ind w:right="0" w:left="0" w:firstLine="0"/>
+        <w:jc w:val="left"/>
+        <w:rPr>
+          <w:rFonts w:ascii="맑은 고딕" w:hAnsi="맑은 고딕" w:cs="맑은 고딕" w:eastAsia="맑은 고딕"/>
+          <w:color w:val="auto"/>
+          <w:spacing w:val="0"/>
+          <w:position w:val="0"/>
+          <w:sz w:val="20"/>
+          <w:shd w:fill="auto" w:val="clear"/>
+        </w:rPr>
+      </w:pPr>
+      <w:r>
+        <w:rPr>
+          <w:rFonts w:ascii="맑은 고딕" w:hAnsi="맑은 고딕" w:cs="맑은 고딕" w:eastAsia="맑은 고딕"/>
+          <w:color w:val="auto"/>
+          <w:spacing w:val="0"/>
+          <w:position w:val="0"/>
+          <w:sz w:val="20"/>
+          <w:shd w:fill="auto" w:val="clear"/>
+        </w:rPr>
+        <w:tab/>
+        <w:t xml:space="preserve">= I won't have money to buy such a big house.</w:t>
+      </w:r>
+    </w:p>
+    <w:p>
+      <w:pPr>
+        <w:spacing w:before="0" w:after="200" w:line="276"/>
+        <w:ind w:right="0" w:left="0" w:firstLine="0"/>
+        <w:jc w:val="left"/>
+        <w:rPr>
+          <w:rFonts w:ascii="맑은 고딕" w:hAnsi="맑은 고딕" w:cs="맑은 고딕" w:eastAsia="맑은 고딕"/>
+          <w:color w:val="auto"/>
+          <w:spacing w:val="0"/>
+          <w:position w:val="0"/>
+          <w:sz w:val="20"/>
+          <w:shd w:fill="auto" w:val="clear"/>
+        </w:rPr>
+      </w:pPr>
+    </w:p>
+    <w:p>
+      <w:pPr>
+        <w:spacing w:before="0" w:after="200" w:line="276"/>
+        <w:ind w:right="0" w:left="0" w:firstLine="0"/>
+        <w:jc w:val="left"/>
         <w:rPr>
           <w:rFonts w:ascii="맑은 고딕" w:hAnsi="맑은 고딕" w:cs="맑은 고딕" w:eastAsia="맑은 고딕"/>
           <w:b/>
@@ -553,139 +755,8 @@
           <w:sz w:val="20"/>
           <w:shd w:fill="auto" w:val="clear"/>
         </w:rPr>
-        <w:t xml:space="preserve">명사) + to V</w:t>
-        <w:tab/>
-        <w:t xml:space="preserve">나는 ~하기 위한 ~가 없을 것이다.</w:t>
-      </w:r>
-    </w:p>
-    <w:p>
-      <w:pPr>
-        <w:spacing w:before="0" w:after="200" w:line="276"/>
-        <w:ind w:right="0" w:left="0" w:firstLine="0"/>
-        <w:jc w:val="left"/>
-        <w:rPr>
-          <w:rFonts w:ascii="맑은 고딕" w:hAnsi="맑은 고딕" w:cs="맑은 고딕" w:eastAsia="맑은 고딕"/>
-          <w:color w:val="auto"/>
-          <w:spacing w:val="0"/>
-          <w:position w:val="0"/>
-          <w:sz w:val="20"/>
-          <w:shd w:fill="auto" w:val="clear"/>
-        </w:rPr>
-      </w:pPr>
-      <w:r>
-        <w:rPr>
-          <w:rFonts w:ascii="맑은 고딕" w:hAnsi="맑은 고딕" w:cs="맑은 고딕" w:eastAsia="맑은 고딕"/>
-          <w:color w:val="auto"/>
-          <w:spacing w:val="0"/>
-          <w:position w:val="0"/>
-          <w:sz w:val="20"/>
-          <w:shd w:fill="auto" w:val="clear"/>
-        </w:rPr>
-        <w:tab/>
-        <w:t xml:space="preserve">= I won't have money to buy this for my brother.</w:t>
-      </w:r>
-    </w:p>
-    <w:p>
-      <w:pPr>
-        <w:spacing w:before="0" w:after="200" w:line="276"/>
-        <w:ind w:right="0" w:left="0" w:firstLine="0"/>
-        <w:jc w:val="left"/>
-        <w:rPr>
-          <w:rFonts w:ascii="맑은 고딕" w:hAnsi="맑은 고딕" w:cs="맑은 고딕" w:eastAsia="맑은 고딕"/>
-          <w:color w:val="auto"/>
-          <w:spacing w:val="0"/>
-          <w:position w:val="0"/>
-          <w:sz w:val="20"/>
-          <w:shd w:fill="auto" w:val="clear"/>
-        </w:rPr>
-      </w:pPr>
-      <w:r>
-        <w:rPr>
-          <w:rFonts w:ascii="맑은 고딕" w:hAnsi="맑은 고딕" w:cs="맑은 고딕" w:eastAsia="맑은 고딕"/>
-          <w:color w:val="auto"/>
-          <w:spacing w:val="0"/>
-          <w:position w:val="0"/>
-          <w:sz w:val="20"/>
-          <w:shd w:fill="auto" w:val="clear"/>
-        </w:rPr>
-        <w:tab/>
-        <w:t xml:space="preserve">= I won't have time to do homework tonight.</w:t>
-      </w:r>
-    </w:p>
-    <w:p>
-      <w:pPr>
-        <w:spacing w:before="0" w:after="200" w:line="276"/>
-        <w:ind w:right="0" w:left="0" w:firstLine="0"/>
-        <w:jc w:val="left"/>
-        <w:rPr>
-          <w:rFonts w:ascii="맑은 고딕" w:hAnsi="맑은 고딕" w:cs="맑은 고딕" w:eastAsia="맑은 고딕"/>
-          <w:color w:val="auto"/>
-          <w:spacing w:val="0"/>
-          <w:position w:val="0"/>
-          <w:sz w:val="20"/>
-          <w:shd w:fill="auto" w:val="clear"/>
-        </w:rPr>
-      </w:pPr>
-      <w:r>
-        <w:rPr>
-          <w:rFonts w:ascii="맑은 고딕" w:hAnsi="맑은 고딕" w:cs="맑은 고딕" w:eastAsia="맑은 고딕"/>
-          <w:color w:val="auto"/>
-          <w:spacing w:val="0"/>
-          <w:position w:val="0"/>
-          <w:sz w:val="20"/>
-          <w:shd w:fill="auto" w:val="clear"/>
-        </w:rPr>
-        <w:tab/>
-        <w:t xml:space="preserve">= I won't have a chance to meet her again.</w:t>
-      </w:r>
-    </w:p>
-    <w:p>
-      <w:pPr>
-        <w:spacing w:before="0" w:after="200" w:line="276"/>
-        <w:ind w:right="0" w:left="0" w:firstLine="0"/>
-        <w:jc w:val="left"/>
-        <w:rPr>
-          <w:rFonts w:ascii="맑은 고딕" w:hAnsi="맑은 고딕" w:cs="맑은 고딕" w:eastAsia="맑은 고딕"/>
-          <w:color w:val="auto"/>
-          <w:spacing w:val="0"/>
-          <w:position w:val="0"/>
-          <w:sz w:val="20"/>
-          <w:shd w:fill="auto" w:val="clear"/>
-        </w:rPr>
-      </w:pPr>
-      <w:r>
-        <w:rPr>
-          <w:rFonts w:ascii="맑은 고딕" w:hAnsi="맑은 고딕" w:cs="맑은 고딕" w:eastAsia="맑은 고딕"/>
-          <w:color w:val="auto"/>
-          <w:spacing w:val="0"/>
-          <w:position w:val="0"/>
-          <w:sz w:val="20"/>
-          <w:shd w:fill="auto" w:val="clear"/>
-        </w:rPr>
-        <w:tab/>
-        <w:t xml:space="preserve">= I won't have money to buy such a big house.</w:t>
-      </w:r>
-    </w:p>
-    <w:p>
-      <w:pPr>
-        <w:spacing w:before="0" w:after="200" w:line="276"/>
-        <w:ind w:right="0" w:left="0" w:firstLine="0"/>
-        <w:jc w:val="left"/>
-        <w:rPr>
-          <w:rFonts w:ascii="맑은 고딕" w:hAnsi="맑은 고딕" w:cs="맑은 고딕" w:eastAsia="맑은 고딕"/>
-          <w:color w:val="auto"/>
-          <w:spacing w:val="0"/>
-          <w:position w:val="0"/>
-          <w:sz w:val="20"/>
-          <w:shd w:fill="auto" w:val="clear"/>
-        </w:rPr>
-      </w:pPr>
-    </w:p>
-    <w:p>
-      <w:pPr>
-        <w:spacing w:before="0" w:after="200" w:line="276"/>
-        <w:ind w:right="0" w:left="0" w:firstLine="0"/>
-        <w:jc w:val="left"/>
+      </w:pPr>
+      <w:r>
         <w:rPr>
           <w:rFonts w:ascii="맑은 고딕" w:hAnsi="맑은 고딕" w:cs="맑은 고딕" w:eastAsia="맑은 고딕"/>
           <w:b/>
@@ -695,8 +766,85 @@
           <w:sz w:val="20"/>
           <w:shd w:fill="auto" w:val="clear"/>
         </w:rPr>
-      </w:pPr>
-      <w:r>
+        <w:t xml:space="preserve">I have to work late.</w:t>
+        <w:tab/>
+        <w:t xml:space="preserve">늦게까지 일해야해요.</w:t>
+      </w:r>
+    </w:p>
+    <w:p>
+      <w:pPr>
+        <w:spacing w:before="0" w:after="200" w:line="276"/>
+        <w:ind w:right="0" w:left="0" w:firstLine="0"/>
+        <w:jc w:val="left"/>
+        <w:rPr>
+          <w:rFonts w:ascii="맑은 고딕" w:hAnsi="맑은 고딕" w:cs="맑은 고딕" w:eastAsia="맑은 고딕"/>
+          <w:color w:val="auto"/>
+          <w:spacing w:val="0"/>
+          <w:position w:val="0"/>
+          <w:sz w:val="20"/>
+          <w:shd w:fill="auto" w:val="clear"/>
+        </w:rPr>
+      </w:pPr>
+      <w:r>
+        <w:rPr>
+          <w:rFonts w:ascii="맑은 고딕" w:hAnsi="맑은 고딕" w:cs="맑은 고딕" w:eastAsia="맑은 고딕"/>
+          <w:color w:val="auto"/>
+          <w:spacing w:val="0"/>
+          <w:position w:val="0"/>
+          <w:sz w:val="20"/>
+          <w:shd w:fill="auto" w:val="clear"/>
+        </w:rPr>
+        <w:tab/>
+        <w:t xml:space="preserve">= I have to work overtime.</w:t>
+      </w:r>
+    </w:p>
+    <w:p>
+      <w:pPr>
+        <w:spacing w:before="0" w:after="200" w:line="276"/>
+        <w:ind w:right="0" w:left="0" w:firstLine="0"/>
+        <w:jc w:val="left"/>
+        <w:rPr>
+          <w:rFonts w:ascii="맑은 고딕" w:hAnsi="맑은 고딕" w:cs="맑은 고딕" w:eastAsia="맑은 고딕"/>
+          <w:color w:val="auto"/>
+          <w:spacing w:val="0"/>
+          <w:position w:val="0"/>
+          <w:sz w:val="20"/>
+          <w:shd w:fill="auto" w:val="clear"/>
+        </w:rPr>
+      </w:pPr>
+      <w:r>
+        <w:rPr>
+          <w:rFonts w:ascii="맑은 고딕" w:hAnsi="맑은 고딕" w:cs="맑은 고딕" w:eastAsia="맑은 고딕"/>
+          <w:color w:val="auto"/>
+          <w:spacing w:val="0"/>
+          <w:position w:val="0"/>
+          <w:sz w:val="20"/>
+          <w:shd w:fill="auto" w:val="clear"/>
+        </w:rPr>
+        <w:tab/>
+        <w:t xml:space="preserve">= I can't go home early today because of work.</w:t>
+      </w:r>
+    </w:p>
+    <w:p>
+      <w:pPr>
+        <w:spacing w:before="0" w:after="200" w:line="276"/>
+        <w:ind w:right="0" w:left="0" w:firstLine="0"/>
+        <w:jc w:val="left"/>
+        <w:rPr>
+          <w:rFonts w:ascii="맑은 고딕" w:hAnsi="맑은 고딕" w:cs="맑은 고딕" w:eastAsia="맑은 고딕"/>
+          <w:color w:val="auto"/>
+          <w:spacing w:val="0"/>
+          <w:position w:val="0"/>
+          <w:sz w:val="20"/>
+          <w:shd w:fill="auto" w:val="clear"/>
+        </w:rPr>
+      </w:pPr>
+    </w:p>
+    <w:p>
+      <w:pPr>
+        <w:spacing w:before="0" w:after="200" w:line="276"/>
+        <w:ind w:right="0" w:left="0" w:firstLine="0"/>
+        <w:jc w:val="left"/>
         <w:rPr>
           <w:rFonts w:ascii="맑은 고딕" w:hAnsi="맑은 고딕" w:cs="맑은 고딕" w:eastAsia="맑은 고딕"/>
           <w:b/>
@@ -706,85 +854,8 @@
           <w:sz w:val="20"/>
           <w:shd w:fill="auto" w:val="clear"/>
         </w:rPr>
-        <w:t xml:space="preserve">I have to work late.</w:t>
-        <w:tab/>
-        <w:t xml:space="preserve">늦게까지 일해야해요.</w:t>
-      </w:r>
-    </w:p>
-    <w:p>
-      <w:pPr>
-        <w:spacing w:before="0" w:after="200" w:line="276"/>
-        <w:ind w:right="0" w:left="0" w:firstLine="0"/>
-        <w:jc w:val="left"/>
-        <w:rPr>
-          <w:rFonts w:ascii="맑은 고딕" w:hAnsi="맑은 고딕" w:cs="맑은 고딕" w:eastAsia="맑은 고딕"/>
-          <w:color w:val="auto"/>
-          <w:spacing w:val="0"/>
-          <w:position w:val="0"/>
-          <w:sz w:val="20"/>
-          <w:shd w:fill="auto" w:val="clear"/>
-        </w:rPr>
-      </w:pPr>
-      <w:r>
-        <w:rPr>
-          <w:rFonts w:ascii="맑은 고딕" w:hAnsi="맑은 고딕" w:cs="맑은 고딕" w:eastAsia="맑은 고딕"/>
-          <w:color w:val="auto"/>
-          <w:spacing w:val="0"/>
-          <w:position w:val="0"/>
-          <w:sz w:val="20"/>
-          <w:shd w:fill="auto" w:val="clear"/>
-        </w:rPr>
-        <w:tab/>
-        <w:t xml:space="preserve">= I have to work overtime.</w:t>
-      </w:r>
-    </w:p>
-    <w:p>
-      <w:pPr>
-        <w:spacing w:before="0" w:after="200" w:line="276"/>
-        <w:ind w:right="0" w:left="0" w:firstLine="0"/>
-        <w:jc w:val="left"/>
-        <w:rPr>
-          <w:rFonts w:ascii="맑은 고딕" w:hAnsi="맑은 고딕" w:cs="맑은 고딕" w:eastAsia="맑은 고딕"/>
-          <w:color w:val="auto"/>
-          <w:spacing w:val="0"/>
-          <w:position w:val="0"/>
-          <w:sz w:val="20"/>
-          <w:shd w:fill="auto" w:val="clear"/>
-        </w:rPr>
-      </w:pPr>
-      <w:r>
-        <w:rPr>
-          <w:rFonts w:ascii="맑은 고딕" w:hAnsi="맑은 고딕" w:cs="맑은 고딕" w:eastAsia="맑은 고딕"/>
-          <w:color w:val="auto"/>
-          <w:spacing w:val="0"/>
-          <w:position w:val="0"/>
-          <w:sz w:val="20"/>
-          <w:shd w:fill="auto" w:val="clear"/>
-        </w:rPr>
-        <w:tab/>
-        <w:t xml:space="preserve">= I can't go home early today because of work.</w:t>
-      </w:r>
-    </w:p>
-    <w:p>
-      <w:pPr>
-        <w:spacing w:before="0" w:after="200" w:line="276"/>
-        <w:ind w:right="0" w:left="0" w:firstLine="0"/>
-        <w:jc w:val="left"/>
-        <w:rPr>
-          <w:rFonts w:ascii="맑은 고딕" w:hAnsi="맑은 고딕" w:cs="맑은 고딕" w:eastAsia="맑은 고딕"/>
-          <w:color w:val="auto"/>
-          <w:spacing w:val="0"/>
-          <w:position w:val="0"/>
-          <w:sz w:val="20"/>
-          <w:shd w:fill="auto" w:val="clear"/>
-        </w:rPr>
-      </w:pPr>
-    </w:p>
-    <w:p>
-      <w:pPr>
-        <w:spacing w:before="0" w:after="200" w:line="276"/>
-        <w:ind w:right="0" w:left="0" w:firstLine="0"/>
-        <w:jc w:val="left"/>
+      </w:pPr>
+      <w:r>
         <w:rPr>
           <w:rFonts w:ascii="맑은 고딕" w:hAnsi="맑은 고딕" w:cs="맑은 고딕" w:eastAsia="맑은 고딕"/>
           <w:b/>
@@ -794,30 +865,8 @@
           <w:sz w:val="20"/>
           <w:shd w:fill="auto" w:val="clear"/>
         </w:rPr>
-      </w:pPr>
-      <w:r>
-        <w:rPr>
-          <w:rFonts w:ascii="맑은 고딕" w:hAnsi="맑은 고딕" w:cs="맑은 고딕" w:eastAsia="맑은 고딕"/>
-          <w:b/>
-          <w:color w:val="auto"/>
-          <w:spacing w:val="0"/>
-          <w:position w:val="0"/>
-          <w:sz w:val="20"/>
-          <w:shd w:fill="auto" w:val="clear"/>
-        </w:rPr>
         <w:t xml:space="preserve">What do you need to make spaghetti?</w:t>
         <w:tab/>
-      </w:r>
-      <w:r>
-        <w:rPr>
-          <w:rFonts w:ascii="맑은 고딕" w:hAnsi="맑은 고딕" w:cs="맑은 고딕" w:eastAsia="맑은 고딕"/>
-          <w:b/>
-          <w:color w:val="auto"/>
-          <w:spacing w:val="0"/>
-          <w:position w:val="0"/>
-          <w:sz w:val="20"/>
-          <w:shd w:fill="auto" w:val="clear"/>
-        </w:rPr>
         <w:t xml:space="preserve">스파게티를 만드는데 뭐가 필요해.</w:t>
       </w:r>
     </w:p>
